--- a/Instructions.docx
+++ b/Instructions.docx
@@ -189,6 +189,46 @@
     <w:p/>
     <w:p>
       <w:r>
+        <w:rPr>
+          <w:b/>
+          <w:bCs/>
+        </w:rPr>
+        <w:t xml:space="preserve">But du jeu : </w:t>
+      </w:r>
+      <w:r>
+        <w:t xml:space="preserve">gagner </w:t>
+      </w:r>
+      <w:r>
+        <w:t>4</w:t>
+      </w:r>
+      <w:r>
+        <w:t xml:space="preserve"> parties. Une partie comprend 3 manches. Il faut gagner les trois manches pour gagner une partie. Je jeu est terminé quand le joueur à gagner les </w:t>
+      </w:r>
+      <w:r>
+        <w:t>4</w:t>
+      </w:r>
+      <w:r>
+        <w:t xml:space="preserve"> parties. </w:t>
+      </w:r>
+      <w:r>
+        <w:t xml:space="preserve">Le pourcentage est calculé en fonction des parties gagnées. </w:t>
+      </w:r>
+    </w:p>
+    <w:p/>
+    <w:p>
+      <w:pPr>
+        <w:rPr>
+          <w:b/>
+          <w:bCs/>
+          <w:u w:val="single"/>
+        </w:rPr>
+      </w:pPr>
+      <w:r>
+        <w:rPr>
+          <w:b/>
+          <w:bCs/>
+          <w:u w:val="single"/>
+        </w:rPr>
         <w:t>Couleurs principales :</w:t>
       </w:r>
     </w:p>
@@ -200,6 +240,9 @@
       <w:r>
         <w:t>F9F1F1</w:t>
       </w:r>
+      <w:r>
+        <w:t xml:space="preserve"> </w:t>
+      </w:r>
     </w:p>
     <w:p>
       <w:r>
@@ -223,6 +266,600 @@
         <w:t>FB7923</w:t>
       </w:r>
     </w:p>
+    <w:p/>
+    <w:p>
+      <w:r>
+        <w:rPr>
+          <w:b/>
+          <w:bCs/>
+        </w:rPr>
+        <w:t>Police</w:t>
+      </w:r>
+      <w:r>
+        <w:t xml:space="preserve"> : </w:t>
+      </w:r>
+    </w:p>
+    <w:p>
+      <w:r>
+        <w:t xml:space="preserve">Titre : </w:t>
+      </w:r>
+      <w:proofErr w:type="spellStart"/>
+      <w:r>
+        <w:t>Japanese</w:t>
+      </w:r>
+      <w:proofErr w:type="spellEnd"/>
+      <w:r>
+        <w:t xml:space="preserve"> 2020</w:t>
+      </w:r>
+    </w:p>
+    <w:p>
+      <w:r>
+        <w:t xml:space="preserve">Autre : </w:t>
+      </w:r>
+    </w:p>
+    <w:p/>
+    <w:p>
+      <w:pPr>
+        <w:rPr>
+          <w:b/>
+          <w:bCs/>
+        </w:rPr>
+      </w:pPr>
+      <w:r>
+        <w:rPr>
+          <w:b/>
+          <w:bCs/>
+        </w:rPr>
+        <w:t>Déroulement d</w:t>
+      </w:r>
+      <w:r>
+        <w:rPr>
+          <w:b/>
+          <w:bCs/>
+        </w:rPr>
+        <w:t>u jeu</w:t>
+      </w:r>
+      <w:r>
+        <w:rPr>
+          <w:b/>
+          <w:bCs/>
+        </w:rPr>
+        <w:t xml:space="preserve"> : </w:t>
+      </w:r>
+    </w:p>
+    <w:p>
+      <w:r>
+        <w:t xml:space="preserve">Variable </w:t>
+      </w:r>
+      <w:r>
+        <w:t xml:space="preserve">joueur </w:t>
+      </w:r>
+      <w:r>
+        <w:t xml:space="preserve">ciseaux </w:t>
+      </w:r>
+    </w:p>
+    <w:p>
+      <w:r>
+        <w:t xml:space="preserve">Variable </w:t>
+      </w:r>
+      <w:r>
+        <w:t xml:space="preserve">joueur </w:t>
+      </w:r>
+      <w:r>
+        <w:t>feuille</w:t>
+      </w:r>
+    </w:p>
+    <w:p>
+      <w:r>
+        <w:t>Variable</w:t>
+      </w:r>
+      <w:r>
+        <w:t xml:space="preserve"> joueur</w:t>
+      </w:r>
+      <w:r>
+        <w:t xml:space="preserve"> </w:t>
+      </w:r>
+      <w:r>
+        <w:t xml:space="preserve">Pierre </w:t>
+      </w:r>
+    </w:p>
+    <w:p>
+      <w:r>
+        <w:t xml:space="preserve">Variable aléatoire IA </w:t>
+      </w:r>
+    </w:p>
+    <w:p/>
+    <w:p/>
+    <w:p>
+      <w:r>
+        <w:lastRenderedPageBreak/>
+        <w:t xml:space="preserve">Lancement : </w:t>
+      </w:r>
+      <w:r>
+        <w:t>le joueur choisit un élément (pierre, feuille, ciseaux). Au déplacement de l’élément dans le cadre (terrain de jeu). L’IA génère un élément aléatoire (pierre, feuille, ciseaux). Ensuite il compare son élément avec celui du joueur. Il lance ensuite une série de conditions :</w:t>
+      </w:r>
+    </w:p>
+    <w:p>
+      <w:pPr>
+        <w:pStyle w:val="Paragraphedeliste"/>
+        <w:numPr>
+          <w:ilvl w:val="0"/>
+          <w:numId w:val="1"/>
+        </w:numPr>
+      </w:pPr>
+      <w:r>
+        <w:t xml:space="preserve"> Si élément IA Feuille est supérieur à Pierre alors une manche gagnante pour IA sinon </w:t>
+      </w:r>
+    </w:p>
+    <w:p>
+      <w:pPr>
+        <w:ind w:left="360"/>
+      </w:pPr>
+      <w:proofErr w:type="gramStart"/>
+      <w:r>
+        <w:t>une</w:t>
+      </w:r>
+      <w:proofErr w:type="gramEnd"/>
+      <w:r>
+        <w:t xml:space="preserve"> manche gagnante pour le joueur. </w:t>
+      </w:r>
+    </w:p>
+    <w:p>
+      <w:pPr>
+        <w:pStyle w:val="Paragraphedeliste"/>
+        <w:numPr>
+          <w:ilvl w:val="0"/>
+          <w:numId w:val="1"/>
+        </w:numPr>
+      </w:pPr>
+      <w:r>
+        <w:t xml:space="preserve">Si </w:t>
+      </w:r>
+      <w:r>
+        <w:t xml:space="preserve">élément IA Feuille est </w:t>
+      </w:r>
+      <w:r>
+        <w:t>inférieur</w:t>
+      </w:r>
+      <w:r>
+        <w:t xml:space="preserve"> à </w:t>
+      </w:r>
+      <w:r>
+        <w:t>ciseaux</w:t>
+      </w:r>
+      <w:r>
+        <w:t xml:space="preserve"> alors une manche gagnante pour IA sinon </w:t>
+      </w:r>
+    </w:p>
+    <w:p>
+      <w:pPr>
+        <w:ind w:left="360"/>
+      </w:pPr>
+      <w:proofErr w:type="gramStart"/>
+      <w:r>
+        <w:t>une</w:t>
+      </w:r>
+      <w:proofErr w:type="gramEnd"/>
+      <w:r>
+        <w:t xml:space="preserve"> manche gagnante pour le joueur. </w:t>
+      </w:r>
+    </w:p>
+    <w:p>
+      <w:pPr>
+        <w:ind w:left="360"/>
+      </w:pPr>
+    </w:p>
+    <w:p>
+      <w:pPr>
+        <w:pStyle w:val="Paragraphedeliste"/>
+        <w:numPr>
+          <w:ilvl w:val="0"/>
+          <w:numId w:val="1"/>
+        </w:numPr>
+      </w:pPr>
+      <w:r>
+        <w:t xml:space="preserve">Si élément IA Feuille est </w:t>
+      </w:r>
+      <w:r>
+        <w:t xml:space="preserve">égal </w:t>
+      </w:r>
+      <w:r>
+        <w:t xml:space="preserve">à </w:t>
+      </w:r>
+      <w:r>
+        <w:t>feuille</w:t>
+      </w:r>
+      <w:r>
+        <w:t xml:space="preserve"> alors </w:t>
+      </w:r>
+      <w:r>
+        <w:t>égalité</w:t>
+      </w:r>
+    </w:p>
+    <w:p/>
+    <w:p>
+      <w:pPr>
+        <w:pStyle w:val="Paragraphedeliste"/>
+        <w:numPr>
+          <w:ilvl w:val="0"/>
+          <w:numId w:val="1"/>
+        </w:numPr>
+      </w:pPr>
+      <w:r>
+        <w:t xml:space="preserve">Si élément IA Pierre est supérieur à ciseaux alors une manche gagnante pour IA sinon </w:t>
+      </w:r>
+    </w:p>
+    <w:p>
+      <w:pPr>
+        <w:ind w:left="360"/>
+      </w:pPr>
+      <w:proofErr w:type="gramStart"/>
+      <w:r>
+        <w:t>une</w:t>
+      </w:r>
+      <w:proofErr w:type="gramEnd"/>
+      <w:r>
+        <w:t xml:space="preserve"> manche gagnante pour le joueur. </w:t>
+      </w:r>
+    </w:p>
+    <w:p>
+      <w:pPr>
+        <w:pStyle w:val="Paragraphedeliste"/>
+        <w:numPr>
+          <w:ilvl w:val="0"/>
+          <w:numId w:val="1"/>
+        </w:numPr>
+      </w:pPr>
+      <w:r>
+        <w:t xml:space="preserve">Si élément IA </w:t>
+      </w:r>
+      <w:r>
+        <w:t>Pierre</w:t>
+      </w:r>
+      <w:r>
+        <w:t xml:space="preserve"> est </w:t>
+      </w:r>
+      <w:r>
+        <w:t>inférieur</w:t>
+      </w:r>
+      <w:r>
+        <w:t xml:space="preserve"> à </w:t>
+      </w:r>
+      <w:r>
+        <w:t>feuille</w:t>
+      </w:r>
+      <w:r>
+        <w:t xml:space="preserve"> alors une manche gagnante pour </w:t>
+      </w:r>
+      <w:r>
+        <w:t xml:space="preserve">le joueur </w:t>
+      </w:r>
+    </w:p>
+    <w:p>
+      <w:pPr>
+        <w:pStyle w:val="Paragraphedeliste"/>
+        <w:numPr>
+          <w:ilvl w:val="0"/>
+          <w:numId w:val="1"/>
+        </w:numPr>
+      </w:pPr>
+      <w:r>
+        <w:t xml:space="preserve">Si élément IA </w:t>
+      </w:r>
+      <w:r>
+        <w:t>Pierre</w:t>
+      </w:r>
+      <w:r>
+        <w:t xml:space="preserve"> est égal à </w:t>
+      </w:r>
+      <w:r>
+        <w:t>Pierre</w:t>
+      </w:r>
+      <w:r>
+        <w:t xml:space="preserve"> alors égalité</w:t>
+      </w:r>
+    </w:p>
+    <w:p/>
+    <w:p>
+      <w:pPr>
+        <w:pStyle w:val="Paragraphedeliste"/>
+        <w:numPr>
+          <w:ilvl w:val="0"/>
+          <w:numId w:val="1"/>
+        </w:numPr>
+      </w:pPr>
+      <w:r>
+        <w:t>Si élément IA Ciseaux est supérieur à la feuille alors une manche gagnante pour l’IA</w:t>
+      </w:r>
+    </w:p>
+    <w:p>
+      <w:pPr>
+        <w:pStyle w:val="Paragraphedeliste"/>
+      </w:pPr>
+    </w:p>
+    <w:p>
+      <w:pPr>
+        <w:pStyle w:val="Paragraphedeliste"/>
+        <w:numPr>
+          <w:ilvl w:val="0"/>
+          <w:numId w:val="1"/>
+        </w:numPr>
+      </w:pPr>
+      <w:r>
+        <w:t xml:space="preserve">Si élément Ia Ciseaux est inférieur à la Pierre alors une manche gagnante pour le joueur </w:t>
+      </w:r>
+    </w:p>
+    <w:p>
+      <w:pPr>
+        <w:pStyle w:val="Paragraphedeliste"/>
+      </w:pPr>
+    </w:p>
+    <w:p/>
+    <w:p>
+      <w:pPr>
+        <w:rPr>
+          <w:b/>
+          <w:bCs/>
+        </w:rPr>
+      </w:pPr>
+      <w:r>
+        <w:rPr>
+          <w:b/>
+          <w:bCs/>
+        </w:rPr>
+        <w:t xml:space="preserve">Déroulement du comptage des points : </w:t>
+      </w:r>
+    </w:p>
+    <w:p/>
+    <w:p>
+      <w:pPr>
+        <w:rPr>
+          <w:color w:val="FF0000"/>
+        </w:rPr>
+      </w:pPr>
+      <w:r>
+        <w:rPr>
+          <w:color w:val="FF0000"/>
+        </w:rPr>
+        <w:t>Variable manche Joueur.</w:t>
+      </w:r>
+    </w:p>
+    <w:p>
+      <w:pPr>
+        <w:rPr>
+          <w:color w:val="4472C4" w:themeColor="accent1"/>
+        </w:rPr>
+      </w:pPr>
+      <w:r>
+        <w:rPr>
+          <w:color w:val="4472C4" w:themeColor="accent1"/>
+        </w:rPr>
+        <w:t xml:space="preserve">Variable manche </w:t>
+      </w:r>
+      <w:r>
+        <w:rPr>
+          <w:color w:val="4472C4" w:themeColor="accent1"/>
+        </w:rPr>
+        <w:t>IA.</w:t>
+      </w:r>
+    </w:p>
+    <w:p>
+      <w:pPr>
+        <w:rPr>
+          <w:color w:val="FFC000"/>
+        </w:rPr>
+      </w:pPr>
+      <w:r>
+        <w:rPr>
+          <w:color w:val="FFC000"/>
+        </w:rPr>
+        <w:t>Variable partie Joueur</w:t>
+      </w:r>
+    </w:p>
+    <w:p>
+      <w:pPr>
+        <w:rPr>
+          <w:color w:val="00B050"/>
+        </w:rPr>
+      </w:pPr>
+      <w:r>
+        <w:rPr>
+          <w:color w:val="00B050"/>
+        </w:rPr>
+        <w:t xml:space="preserve">Variable partie IA </w:t>
+      </w:r>
+    </w:p>
+    <w:p/>
+    <w:p/>
+    <w:p>
+      <w:r>
+        <w:t xml:space="preserve">Si l’IA remporte 1 manche on incrémente de 1 la </w:t>
+      </w:r>
+      <w:r>
+        <w:rPr>
+          <w:color w:val="4472C4" w:themeColor="accent1"/>
+        </w:rPr>
+        <w:t>variable</w:t>
+      </w:r>
+      <w:r>
+        <w:rPr>
+          <w:color w:val="4472C4" w:themeColor="accent1"/>
+        </w:rPr>
+        <w:t xml:space="preserve"> manche IA</w:t>
+      </w:r>
+    </w:p>
+    <w:p>
+      <w:r>
+        <w:t>Si le Joueur remporte une</w:t>
+      </w:r>
+      <w:r>
+        <w:t xml:space="preserve"> manche</w:t>
+      </w:r>
+      <w:r>
+        <w:t xml:space="preserve"> 1 on incrémente de 1 la </w:t>
+      </w:r>
+      <w:r>
+        <w:rPr>
+          <w:color w:val="FF0000"/>
+        </w:rPr>
+        <w:t xml:space="preserve">variable </w:t>
+      </w:r>
+      <w:r>
+        <w:rPr>
+          <w:color w:val="FF0000"/>
+        </w:rPr>
+        <w:t xml:space="preserve">manche joueur </w:t>
+      </w:r>
+    </w:p>
+    <w:p>
+      <w:r>
+        <w:t xml:space="preserve">Si la </w:t>
+      </w:r>
+      <w:r>
+        <w:rPr>
+          <w:color w:val="4472C4" w:themeColor="accent1"/>
+        </w:rPr>
+        <w:t>variable manche</w:t>
+      </w:r>
+      <w:r>
+        <w:rPr>
+          <w:color w:val="4472C4" w:themeColor="accent1"/>
+        </w:rPr>
+        <w:t xml:space="preserve"> IA</w:t>
+      </w:r>
+      <w:r>
+        <w:rPr>
+          <w:color w:val="4472C4" w:themeColor="accent1"/>
+        </w:rPr>
+        <w:t xml:space="preserve"> </w:t>
+      </w:r>
+      <w:r>
+        <w:t xml:space="preserve">atteint 3 on incrémente </w:t>
+      </w:r>
+      <w:r>
+        <w:rPr>
+          <w:color w:val="00B050"/>
+        </w:rPr>
+        <w:t>la variable partie</w:t>
+      </w:r>
+      <w:r>
+        <w:rPr>
+          <w:color w:val="00B050"/>
+        </w:rPr>
+        <w:t xml:space="preserve"> IA</w:t>
+      </w:r>
+      <w:r>
+        <w:rPr>
+          <w:color w:val="00B050"/>
+        </w:rPr>
+        <w:t xml:space="preserve"> </w:t>
+      </w:r>
+      <w:r>
+        <w:t xml:space="preserve">de 1 et </w:t>
+      </w:r>
+      <w:r>
+        <w:rPr>
+          <w:color w:val="4472C4" w:themeColor="accent1"/>
+        </w:rPr>
+        <w:t xml:space="preserve">la variable manche </w:t>
+      </w:r>
+      <w:r>
+        <w:rPr>
+          <w:color w:val="4472C4" w:themeColor="accent1"/>
+        </w:rPr>
+        <w:t xml:space="preserve">IA </w:t>
+      </w:r>
+      <w:r>
+        <w:t xml:space="preserve">et </w:t>
+      </w:r>
+      <w:r>
+        <w:rPr>
+          <w:color w:val="FF0000"/>
+        </w:rPr>
+        <w:t>la variable manche joueur</w:t>
+      </w:r>
+      <w:r>
+        <w:t xml:space="preserve"> </w:t>
+      </w:r>
+      <w:r>
+        <w:t>repart à 0</w:t>
+      </w:r>
+    </w:p>
+    <w:p/>
+    <w:p>
+      <w:r>
+        <w:lastRenderedPageBreak/>
+        <w:t xml:space="preserve">Si </w:t>
+      </w:r>
+      <w:r>
+        <w:rPr>
+          <w:color w:val="00B050"/>
+        </w:rPr>
+        <w:t>la variable partie</w:t>
+      </w:r>
+      <w:r>
+        <w:rPr>
+          <w:color w:val="00B050"/>
+        </w:rPr>
+        <w:t xml:space="preserve"> IA</w:t>
+      </w:r>
+      <w:r>
+        <w:rPr>
+          <w:color w:val="00B050"/>
+        </w:rPr>
+        <w:t xml:space="preserve"> </w:t>
+      </w:r>
+      <w:r>
+        <w:t xml:space="preserve">atteint 4 </w:t>
+      </w:r>
+      <w:r>
+        <w:t>on</w:t>
+      </w:r>
+      <w:r>
+        <w:t xml:space="preserve"> déclare gagnant l’IA</w:t>
+      </w:r>
+      <w:r>
+        <w:t xml:space="preserve"> et on stoppe le jeu </w:t>
+      </w:r>
+    </w:p>
+    <w:p>
+      <w:r>
+        <w:t xml:space="preserve">Si </w:t>
+      </w:r>
+      <w:r>
+        <w:rPr>
+          <w:color w:val="FFC000" w:themeColor="accent4"/>
+        </w:rPr>
+        <w:t xml:space="preserve">la variable </w:t>
+      </w:r>
+      <w:r>
+        <w:rPr>
+          <w:color w:val="FFC000" w:themeColor="accent4"/>
+        </w:rPr>
+        <w:t>partie Joueur</w:t>
+      </w:r>
+      <w:r>
+        <w:rPr>
+          <w:color w:val="FFC000" w:themeColor="accent4"/>
+        </w:rPr>
+        <w:t xml:space="preserve"> </w:t>
+      </w:r>
+      <w:r>
+        <w:t xml:space="preserve">atteint 4 </w:t>
+      </w:r>
+      <w:r>
+        <w:t xml:space="preserve">on déclare gagnant le joueur et on stoppe </w:t>
+      </w:r>
+      <w:proofErr w:type="gramStart"/>
+      <w:r>
+        <w:t>le  jeu</w:t>
+      </w:r>
+      <w:proofErr w:type="gramEnd"/>
+      <w:r>
+        <w:t xml:space="preserve"> </w:t>
+      </w:r>
+    </w:p>
+    <w:p/>
     <w:sectPr>
       <w:pgSz w:w="11906" w:h="16838"/>
       <w:pgMar w:top="1417" w:right="1417" w:bottom="1417" w:left="1417" w:header="708" w:footer="708" w:gutter="0"/>
